--- a/Configuracion de usuarios Ansible.docx
+++ b/Configuracion de usuarios Ansible.docx
@@ -17,89 +17,33 @@
         <w:rPr>
           <w:lang w:eastAsia="es-UY"/>
         </w:rPr>
-        <w:t xml:space="preserve">Crear el usuario: Puedes utilizar el comando </w:t>
-      </w:r>
-      <w:proofErr w:type="spellStart"/>
-      <w:r>
-        <w:rPr>
-          <w:lang w:eastAsia="es-UY"/>
-        </w:rPr>
-        <w:t>adduser</w:t>
-      </w:r>
-      <w:proofErr w:type="spellEnd"/>
-      <w:r>
-        <w:rPr>
-          <w:lang w:eastAsia="es-UY"/>
-        </w:rPr>
-        <w:t xml:space="preserve"> o </w:t>
-      </w:r>
-      <w:proofErr w:type="spellStart"/>
-      <w:r>
-        <w:rPr>
-          <w:lang w:eastAsia="es-UY"/>
-        </w:rPr>
-        <w:t>useradd</w:t>
-      </w:r>
-      <w:proofErr w:type="spellEnd"/>
-      <w:r>
-        <w:rPr>
-          <w:lang w:eastAsia="es-UY"/>
-        </w:rPr>
-        <w:t xml:space="preserve"> para crear un nuevo usuario en Linux. Aquí te muestro cómo hacerlo con </w:t>
-      </w:r>
-      <w:proofErr w:type="spellStart"/>
-      <w:r>
-        <w:rPr>
-          <w:lang w:eastAsia="es-UY"/>
-        </w:rPr>
-        <w:t>adduser</w:t>
-      </w:r>
-      <w:proofErr w:type="spellEnd"/>
-      <w:r>
-        <w:rPr>
-          <w:lang w:eastAsia="es-UY"/>
-        </w:rPr>
-        <w:t>:</w:t>
-      </w:r>
-    </w:p>
-    <w:p>
-      <w:pPr>
-        <w:rPr>
-          <w:lang w:eastAsia="es-UY"/>
-        </w:rPr>
-      </w:pPr>
-      <w:r>
-        <w:rPr>
-          <w:lang w:eastAsia="es-UY"/>
-        </w:rPr>
-        <w:t xml:space="preserve">sudo </w:t>
-      </w:r>
-      <w:proofErr w:type="spellStart"/>
-      <w:r>
-        <w:rPr>
-          <w:lang w:eastAsia="es-UY"/>
-        </w:rPr>
-        <w:t>adduser</w:t>
-      </w:r>
-      <w:proofErr w:type="spellEnd"/>
+        <w:t>Crear el usuario: Puedes utilizar el comando adduser o useradd para crear un nuevo usuario en Linux. Aquí te muestro cómo hacerlo con adduser:</w:t>
+      </w:r>
+    </w:p>
+    <w:p>
+      <w:pPr>
+        <w:rPr>
+          <w:lang w:eastAsia="es-UY"/>
+        </w:rPr>
+      </w:pPr>
+      <w:r>
+        <w:rPr>
+          <w:lang w:eastAsia="es-UY"/>
+        </w:rPr>
+        <w:t xml:space="preserve">sudo adduser </w:t>
+      </w:r>
+      <w:r>
+        <w:rPr>
+          <w:lang w:eastAsia="es-UY"/>
+        </w:rPr>
+        <w:t>ansible</w:t>
+      </w:r>
       <w:r>
         <w:rPr>
           <w:lang w:eastAsia="es-UY"/>
         </w:rPr>
         <w:t xml:space="preserve"> </w:t>
       </w:r>
-      <w:r>
-        <w:rPr>
-          <w:lang w:eastAsia="es-UY"/>
-        </w:rPr>
-        <w:t>ansible</w:t>
-      </w:r>
-      <w:r>
-        <w:rPr>
-          <w:lang w:eastAsia="es-UY"/>
-        </w:rPr>
-        <w:t xml:space="preserve"> </w:t>
-      </w:r>
     </w:p>
     <w:p>
       <w:pPr>
@@ -110,6 +54,7 @@
       </w:pPr>
       <w:r>
         <w:rPr>
+          <w:noProof/>
           <w:lang w:eastAsia="es-UY"/>
         </w:rPr>
         <w:drawing>
@@ -158,6 +103,7 @@
       </w:pPr>
       <w:r>
         <w:rPr>
+          <w:noProof/>
           <w:lang w:eastAsia="es-UY"/>
         </w:rPr>
         <w:drawing>
@@ -206,6 +152,7 @@
       </w:pPr>
       <w:r>
         <w:rPr>
+          <w:noProof/>
           <w:lang w:eastAsia="es-UY"/>
         </w:rPr>
         <w:drawing>
@@ -260,89 +207,33 @@
         <w:rPr>
           <w:lang w:eastAsia="es-UY"/>
         </w:rPr>
-        <w:t xml:space="preserve">Conceder permisos de sudo sin contraseña: Para permitir que un usuario ejecute comandos sudo sin ingresar contraseña, puedes editar el archivo </w:t>
-      </w:r>
-      <w:proofErr w:type="spellStart"/>
-      <w:r>
-        <w:rPr>
-          <w:lang w:eastAsia="es-UY"/>
-        </w:rPr>
-        <w:t>sudoers</w:t>
-      </w:r>
-      <w:proofErr w:type="spellEnd"/>
-      <w:r>
-        <w:rPr>
-          <w:lang w:eastAsia="es-UY"/>
-        </w:rPr>
-        <w:t>.</w:t>
-      </w:r>
-    </w:p>
-    <w:p>
-      <w:pPr>
-        <w:rPr>
-          <w:lang w:eastAsia="es-UY"/>
-        </w:rPr>
-      </w:pPr>
-      <w:r>
-        <w:rPr>
-          <w:lang w:eastAsia="es-UY"/>
-        </w:rPr>
-        <w:t xml:space="preserve">Utiliza el comando </w:t>
-      </w:r>
-      <w:proofErr w:type="spellStart"/>
-      <w:r>
-        <w:rPr>
-          <w:lang w:eastAsia="es-UY"/>
-        </w:rPr>
-        <w:t>visudo</w:t>
-      </w:r>
-      <w:proofErr w:type="spellEnd"/>
-      <w:r>
-        <w:rPr>
-          <w:lang w:eastAsia="es-UY"/>
-        </w:rPr>
-        <w:t xml:space="preserve"> que asegura la integridad del archivo </w:t>
-      </w:r>
-      <w:proofErr w:type="spellStart"/>
-      <w:r>
-        <w:rPr>
-          <w:lang w:eastAsia="es-UY"/>
-        </w:rPr>
-        <w:t>sudoers</w:t>
-      </w:r>
-      <w:proofErr w:type="spellEnd"/>
-      <w:r>
-        <w:rPr>
-          <w:lang w:eastAsia="es-UY"/>
-        </w:rPr>
-        <w:t>:</w:t>
-      </w:r>
-    </w:p>
-    <w:p>
-      <w:pPr>
-        <w:rPr>
-          <w:lang w:eastAsia="es-UY"/>
-        </w:rPr>
-      </w:pPr>
-      <w:r>
-        <w:rPr>
-          <w:lang w:eastAsia="es-UY"/>
-        </w:rPr>
-        <w:t xml:space="preserve">sudo </w:t>
-      </w:r>
-      <w:proofErr w:type="spellStart"/>
-      <w:r>
-        <w:rPr>
-          <w:lang w:eastAsia="es-UY"/>
-        </w:rPr>
-        <w:t>visudo</w:t>
-      </w:r>
-      <w:proofErr w:type="spellEnd"/>
-      <w:r>
-        <w:rPr>
-          <w:lang w:eastAsia="es-UY"/>
-        </w:rPr>
-        <w:t xml:space="preserve"> </w:t>
+        <w:t>Conceder permisos de sudo sin contraseña: Para permitir que un usuario ejecute comandos sudo sin ingresar contraseña, puedes editar el archivo sudoers.</w:t>
+      </w:r>
+    </w:p>
+    <w:p>
+      <w:pPr>
+        <w:rPr>
+          <w:lang w:eastAsia="es-UY"/>
+        </w:rPr>
+      </w:pPr>
+      <w:r>
+        <w:rPr>
+          <w:lang w:eastAsia="es-UY"/>
+        </w:rPr>
+        <w:t>Utiliza el comando visudo que asegura la integridad del archivo sudoers:</w:t>
+      </w:r>
+    </w:p>
+    <w:p>
+      <w:pPr>
+        <w:rPr>
+          <w:lang w:eastAsia="es-UY"/>
+        </w:rPr>
+      </w:pPr>
+      <w:r>
+        <w:rPr>
+          <w:lang w:eastAsia="es-UY"/>
+        </w:rPr>
+        <w:t xml:space="preserve">sudo visudo </w:t>
       </w:r>
     </w:p>
     <w:p>
@@ -374,21 +265,7 @@
         <w:rPr>
           <w:lang w:eastAsia="es-UY"/>
         </w:rPr>
-        <w:t xml:space="preserve"> ALL=(ALL) </w:t>
-      </w:r>
-      <w:proofErr w:type="gramStart"/>
-      <w:r>
-        <w:rPr>
-          <w:lang w:eastAsia="es-UY"/>
-        </w:rPr>
-        <w:t>NOPASSWD:ALL</w:t>
-      </w:r>
-      <w:proofErr w:type="gramEnd"/>
-      <w:r>
-        <w:rPr>
-          <w:lang w:eastAsia="es-UY"/>
-        </w:rPr>
-        <w:t xml:space="preserve"> </w:t>
+        <w:t xml:space="preserve"> ALL=(ALL) NOPASSWD:ALL </w:t>
       </w:r>
     </w:p>
     <w:p>
@@ -400,6 +277,7 @@
       </w:pPr>
       <w:r>
         <w:rPr>
+          <w:noProof/>
           <w:lang w:eastAsia="es-UY"/>
         </w:rPr>
         <w:drawing>
@@ -470,91 +348,77 @@
           <w:lang w:eastAsia="es-UY"/>
         </w:rPr>
       </w:pPr>
-      <w:r>
-        <w:rPr>
-          <w:lang w:eastAsia="es-UY"/>
-        </w:rPr>
-        <w:t xml:space="preserve">Copia de la clave pública: Puedes copiar la clave pública del usuario desde tu máquina bastión al servidor utilizando </w:t>
-      </w:r>
-      <w:proofErr w:type="spellStart"/>
-      <w:r>
-        <w:rPr>
-          <w:lang w:eastAsia="es-UY"/>
-        </w:rPr>
-        <w:t>ssh</w:t>
-      </w:r>
-      <w:proofErr w:type="spellEnd"/>
-      <w:r>
-        <w:rPr>
-          <w:lang w:eastAsia="es-UY"/>
-        </w:rPr>
-        <w:t>-</w:t>
-      </w:r>
-      <w:proofErr w:type="spellStart"/>
-      <w:r>
-        <w:rPr>
-          <w:lang w:eastAsia="es-UY"/>
-        </w:rPr>
-        <w:t>copy</w:t>
-      </w:r>
-      <w:proofErr w:type="spellEnd"/>
-      <w:r>
-        <w:rPr>
-          <w:lang w:eastAsia="es-UY"/>
-        </w:rPr>
-        <w:t xml:space="preserve">-id. Si la clave pública no existe, primero deberás generarla con </w:t>
-      </w:r>
-      <w:proofErr w:type="spellStart"/>
-      <w:r>
-        <w:rPr>
-          <w:lang w:eastAsia="es-UY"/>
-        </w:rPr>
-        <w:t>ssh-keygen</w:t>
-      </w:r>
-      <w:proofErr w:type="spellEnd"/>
-      <w:r>
-        <w:rPr>
-          <w:lang w:eastAsia="es-UY"/>
-        </w:rPr>
-        <w:t>.</w:t>
-      </w:r>
-    </w:p>
-    <w:p>
-      <w:pPr>
-        <w:rPr>
-          <w:lang w:eastAsia="es-UY"/>
-        </w:rPr>
-      </w:pPr>
-      <w:r>
-        <w:rPr>
-          <w:lang w:eastAsia="es-UY"/>
-        </w:rPr>
-        <w:t>Genera la clave pública si no existe:</w:t>
-      </w:r>
-    </w:p>
-    <w:p>
-      <w:pPr>
-        <w:rPr>
-          <w:lang w:eastAsia="es-UY"/>
-        </w:rPr>
-      </w:pPr>
-      <w:proofErr w:type="spellStart"/>
-      <w:r>
-        <w:rPr>
-          <w:lang w:eastAsia="es-UY"/>
-        </w:rPr>
-        <w:t>ssh-keygen</w:t>
-      </w:r>
-      <w:proofErr w:type="spellEnd"/>
-      <w:r>
-        <w:rPr>
-          <w:lang w:eastAsia="es-UY"/>
-        </w:rPr>
-        <w:t xml:space="preserve"> -t ed25519 -C "Key de usuario Ansible"</w:t>
-      </w:r>
-    </w:p>
-    <w:p>
-      <w:pPr>
+    </w:p>
+    <w:p>
+      <w:pPr>
+        <w:rPr>
+          <w:lang w:eastAsia="es-UY"/>
+        </w:rPr>
+      </w:pPr>
+    </w:p>
+    <w:p>
+      <w:pPr>
+        <w:rPr>
+          <w:lang w:eastAsia="es-UY"/>
+        </w:rPr>
+      </w:pPr>
+    </w:p>
+    <w:p>
+      <w:pPr>
+        <w:rPr>
+          <w:lang w:eastAsia="es-UY"/>
+        </w:rPr>
+      </w:pPr>
+    </w:p>
+    <w:p>
+      <w:pPr>
+        <w:rPr>
+          <w:lang w:eastAsia="es-UY"/>
+        </w:rPr>
+      </w:pPr>
+    </w:p>
+    <w:p>
+      <w:pPr>
+        <w:rPr>
+          <w:lang w:eastAsia="es-UY"/>
+        </w:rPr>
+      </w:pPr>
+    </w:p>
+    <w:p>
+      <w:pPr>
+        <w:rPr>
+          <w:lang w:eastAsia="es-UY"/>
+        </w:rPr>
+      </w:pPr>
+    </w:p>
+    <w:p>
+      <w:pPr>
+        <w:rPr>
+          <w:lang w:eastAsia="es-UY"/>
+        </w:rPr>
+      </w:pPr>
+    </w:p>
+    <w:p>
+      <w:pPr>
+        <w:rPr>
+          <w:lang w:eastAsia="es-UY"/>
+        </w:rPr>
+      </w:pPr>
+    </w:p>
+    <w:p>
+      <w:pPr>
+        <w:rPr>
+          <w:lang w:eastAsia="es-UY"/>
+        </w:rPr>
+      </w:pPr>
+    </w:p>
+    <w:p>
+      <w:pPr>
+        <w:pStyle w:val="Prrafodelista"/>
+        <w:numPr>
+          <w:ilvl w:val="0"/>
+          <w:numId w:val="2"/>
+        </w:numPr>
         <w:rPr>
           <w:lang w:eastAsia="es-UY"/>
         </w:rPr>
@@ -564,6 +428,34 @@
           <w:lang w:eastAsia="es-UY"/>
         </w:rPr>
         <w:lastRenderedPageBreak/>
+        <w:t>Genera la clave pública:</w:t>
+      </w:r>
+    </w:p>
+    <w:p>
+      <w:pPr>
+        <w:rPr>
+          <w:lang w:eastAsia="es-UY"/>
+        </w:rPr>
+      </w:pPr>
+      <w:r>
+        <w:rPr>
+          <w:lang w:eastAsia="es-UY"/>
+        </w:rPr>
+        <w:t>ssh-keygen -t ed25519 -C "Key de usuario Ansible"</w:t>
+      </w:r>
+    </w:p>
+    <w:p>
+      <w:pPr>
+        <w:jc w:val="center"/>
+        <w:rPr>
+          <w:lang w:eastAsia="es-UY"/>
+        </w:rPr>
+      </w:pPr>
+      <w:r>
+        <w:rPr>
+          <w:noProof/>
+          <w:lang w:eastAsia="es-UY"/>
+        </w:rPr>
         <w:drawing>
           <wp:inline distT="0" distB="0" distL="0" distR="0" wp14:anchorId="791DDB82" wp14:editId="51FEB158">
             <wp:extent cx="5400040" cy="3149600"/>
@@ -629,6 +521,375 @@
         <w:rPr>
           <w:lang w:eastAsia="es-UY"/>
         </w:rPr>
+        <w:t xml:space="preserve">Generar </w:t>
+      </w:r>
+      <w:r>
+        <w:rPr>
+          <w:lang w:eastAsia="es-UY"/>
+        </w:rPr>
+        <w:t>usuario Ansible en ServerA</w:t>
+      </w:r>
+    </w:p>
+    <w:p>
+      <w:pPr>
+        <w:pStyle w:val="Prrafodelista"/>
+        <w:jc w:val="center"/>
+        <w:rPr>
+          <w:lang w:eastAsia="es-UY"/>
+        </w:rPr>
+      </w:pPr>
+      <w:r>
+        <w:rPr>
+          <w:lang w:eastAsia="es-UY"/>
+        </w:rPr>
+        <w:drawing>
+          <wp:inline distT="0" distB="0" distL="0" distR="0" wp14:anchorId="35F0ED69" wp14:editId="76D0A2B1">
+            <wp:extent cx="5391902" cy="3439005"/>
+            <wp:effectExtent l="0" t="0" r="0" b="9525"/>
+            <wp:docPr id="1562008752" name="Imagen 1" descr="Texto&#10;&#10;Descripción generada automáticamente"/>
+            <wp:cNvGraphicFramePr>
+              <a:graphicFrameLocks xmlns:a="http://schemas.openxmlformats.org/drawingml/2006/main" noChangeAspect="1"/>
+            </wp:cNvGraphicFramePr>
+            <a:graphic xmlns:a="http://schemas.openxmlformats.org/drawingml/2006/main">
+              <a:graphicData uri="http://schemas.openxmlformats.org/drawingml/2006/picture">
+                <pic:pic xmlns:pic="http://schemas.openxmlformats.org/drawingml/2006/picture">
+                  <pic:nvPicPr>
+                    <pic:cNvPr id="1562008752" name="Imagen 1" descr="Texto&#10;&#10;Descripción generada automáticamente"/>
+                    <pic:cNvPicPr/>
+                  </pic:nvPicPr>
+                  <pic:blipFill>
+                    <a:blip r:embed="rId13"/>
+                    <a:stretch>
+                      <a:fillRect/>
+                    </a:stretch>
+                  </pic:blipFill>
+                  <pic:spPr>
+                    <a:xfrm>
+                      <a:off x="0" y="0"/>
+                      <a:ext cx="5391902" cy="3439005"/>
+                    </a:xfrm>
+                    <a:prstGeom prst="rect">
+                      <a:avLst/>
+                    </a:prstGeom>
+                  </pic:spPr>
+                </pic:pic>
+              </a:graphicData>
+            </a:graphic>
+          </wp:inline>
+        </w:drawing>
+      </w:r>
+    </w:p>
+    <w:p>
+      <w:pPr>
+        <w:rPr>
+          <w:lang w:eastAsia="es-UY"/>
+        </w:rPr>
+      </w:pPr>
+      <w:r>
+        <w:rPr>
+          <w:lang w:eastAsia="es-UY"/>
+        </w:rPr>
+        <w:t xml:space="preserve">sudo visudo </w:t>
+      </w:r>
+    </w:p>
+    <w:p>
+      <w:pPr>
+        <w:rPr>
+          <w:lang w:eastAsia="es-UY"/>
+        </w:rPr>
+      </w:pPr>
+      <w:r>
+        <w:rPr>
+          <w:lang w:eastAsia="es-UY"/>
+        </w:rPr>
+        <w:t>Añade la siguiente línea al final del archivo:</w:t>
+      </w:r>
+    </w:p>
+    <w:p>
+      <w:pPr>
+        <w:rPr>
+          <w:lang w:eastAsia="es-UY"/>
+        </w:rPr>
+      </w:pPr>
+      <w:r>
+        <w:rPr>
+          <w:lang w:eastAsia="es-UY"/>
+        </w:rPr>
+        <w:t>ansible</w:t>
+      </w:r>
+      <w:r>
+        <w:rPr>
+          <w:lang w:eastAsia="es-UY"/>
+        </w:rPr>
+        <w:t xml:space="preserve"> ALL=(ALL) NOPASSWD:ALL </w:t>
+      </w:r>
+    </w:p>
+    <w:p>
+      <w:pPr>
+        <w:pStyle w:val="Prrafodelista"/>
+        <w:jc w:val="center"/>
+        <w:rPr>
+          <w:lang w:eastAsia="es-UY"/>
+        </w:rPr>
+      </w:pPr>
+    </w:p>
+    <w:p>
+      <w:pPr>
+        <w:pStyle w:val="Prrafodelista"/>
+        <w:jc w:val="center"/>
+        <w:rPr>
+          <w:lang w:eastAsia="es-UY"/>
+        </w:rPr>
+      </w:pPr>
+      <w:r>
+        <w:rPr>
+          <w:lang w:eastAsia="es-UY"/>
+        </w:rPr>
+        <w:drawing>
+          <wp:inline distT="0" distB="0" distL="0" distR="0" wp14:anchorId="7BA4B919" wp14:editId="795DF4BB">
+            <wp:extent cx="4534533" cy="619211"/>
+            <wp:effectExtent l="0" t="0" r="0" b="9525"/>
+            <wp:docPr id="1646211738" name="Imagen 1" descr="Texto&#10;&#10;Descripción generada automáticamente"/>
+            <wp:cNvGraphicFramePr>
+              <a:graphicFrameLocks xmlns:a="http://schemas.openxmlformats.org/drawingml/2006/main" noChangeAspect="1"/>
+            </wp:cNvGraphicFramePr>
+            <a:graphic xmlns:a="http://schemas.openxmlformats.org/drawingml/2006/main">
+              <a:graphicData uri="http://schemas.openxmlformats.org/drawingml/2006/picture">
+                <pic:pic xmlns:pic="http://schemas.openxmlformats.org/drawingml/2006/picture">
+                  <pic:nvPicPr>
+                    <pic:cNvPr id="1646211738" name="Imagen 1" descr="Texto&#10;&#10;Descripción generada automáticamente"/>
+                    <pic:cNvPicPr/>
+                  </pic:nvPicPr>
+                  <pic:blipFill>
+                    <a:blip r:embed="rId14"/>
+                    <a:stretch>
+                      <a:fillRect/>
+                    </a:stretch>
+                  </pic:blipFill>
+                  <pic:spPr>
+                    <a:xfrm>
+                      <a:off x="0" y="0"/>
+                      <a:ext cx="4534533" cy="619211"/>
+                    </a:xfrm>
+                    <a:prstGeom prst="rect">
+                      <a:avLst/>
+                    </a:prstGeom>
+                  </pic:spPr>
+                </pic:pic>
+              </a:graphicData>
+            </a:graphic>
+          </wp:inline>
+        </w:drawing>
+      </w:r>
+    </w:p>
+    <w:p>
+      <w:pPr>
+        <w:pStyle w:val="Prrafodelista"/>
+        <w:jc w:val="center"/>
+        <w:rPr>
+          <w:lang w:eastAsia="es-UY"/>
+        </w:rPr>
+      </w:pPr>
+    </w:p>
+    <w:p>
+      <w:pPr>
+        <w:pStyle w:val="Prrafodelista"/>
+        <w:numPr>
+          <w:ilvl w:val="0"/>
+          <w:numId w:val="2"/>
+        </w:numPr>
+        <w:rPr>
+          <w:lang w:eastAsia="es-UY"/>
+        </w:rPr>
+      </w:pPr>
+      <w:r>
+        <w:rPr>
+          <w:lang w:eastAsia="es-UY"/>
+        </w:rPr>
+        <w:t>Generar usuario Ansible en Server</w:t>
+      </w:r>
+      <w:r>
+        <w:rPr>
+          <w:lang w:eastAsia="es-UY"/>
+        </w:rPr>
+        <w:t>B</w:t>
+      </w:r>
+    </w:p>
+    <w:p>
+      <w:pPr>
+        <w:pStyle w:val="Prrafodelista"/>
+        <w:rPr>
+          <w:lang w:eastAsia="es-UY"/>
+        </w:rPr>
+      </w:pPr>
+      <w:r>
+        <w:rPr>
+          <w:lang w:eastAsia="es-UY"/>
+        </w:rPr>
+        <w:drawing>
+          <wp:inline distT="0" distB="0" distL="0" distR="0" wp14:anchorId="10CB19A1" wp14:editId="41556C39">
+            <wp:extent cx="5400040" cy="1640205"/>
+            <wp:effectExtent l="0" t="0" r="0" b="0"/>
+            <wp:docPr id="339246091" name="Imagen 1" descr="Texto&#10;&#10;Descripción generada automáticamente"/>
+            <wp:cNvGraphicFramePr>
+              <a:graphicFrameLocks xmlns:a="http://schemas.openxmlformats.org/drawingml/2006/main" noChangeAspect="1"/>
+            </wp:cNvGraphicFramePr>
+            <a:graphic xmlns:a="http://schemas.openxmlformats.org/drawingml/2006/main">
+              <a:graphicData uri="http://schemas.openxmlformats.org/drawingml/2006/picture">
+                <pic:pic xmlns:pic="http://schemas.openxmlformats.org/drawingml/2006/picture">
+                  <pic:nvPicPr>
+                    <pic:cNvPr id="339246091" name="Imagen 1" descr="Texto&#10;&#10;Descripción generada automáticamente"/>
+                    <pic:cNvPicPr/>
+                  </pic:nvPicPr>
+                  <pic:blipFill>
+                    <a:blip r:embed="rId15"/>
+                    <a:stretch>
+                      <a:fillRect/>
+                    </a:stretch>
+                  </pic:blipFill>
+                  <pic:spPr>
+                    <a:xfrm>
+                      <a:off x="0" y="0"/>
+                      <a:ext cx="5400040" cy="1640205"/>
+                    </a:xfrm>
+                    <a:prstGeom prst="rect">
+                      <a:avLst/>
+                    </a:prstGeom>
+                  </pic:spPr>
+                </pic:pic>
+              </a:graphicData>
+            </a:graphic>
+          </wp:inline>
+        </w:drawing>
+      </w:r>
+    </w:p>
+    <w:p>
+      <w:pPr>
+        <w:pStyle w:val="Prrafodelista"/>
+        <w:rPr>
+          <w:lang w:eastAsia="es-UY"/>
+        </w:rPr>
+      </w:pPr>
+      <w:r>
+        <w:rPr>
+          <w:lang w:eastAsia="es-UY"/>
+        </w:rPr>
+        <w:drawing>
+          <wp:inline distT="0" distB="0" distL="0" distR="0" wp14:anchorId="640E033B" wp14:editId="089EC9C6">
+            <wp:extent cx="5106113" cy="943107"/>
+            <wp:effectExtent l="0" t="0" r="0" b="9525"/>
+            <wp:docPr id="291115524" name="Imagen 1" descr="Texto&#10;&#10;Descripción generada automáticamente"/>
+            <wp:cNvGraphicFramePr>
+              <a:graphicFrameLocks xmlns:a="http://schemas.openxmlformats.org/drawingml/2006/main" noChangeAspect="1"/>
+            </wp:cNvGraphicFramePr>
+            <a:graphic xmlns:a="http://schemas.openxmlformats.org/drawingml/2006/main">
+              <a:graphicData uri="http://schemas.openxmlformats.org/drawingml/2006/picture">
+                <pic:pic xmlns:pic="http://schemas.openxmlformats.org/drawingml/2006/picture">
+                  <pic:nvPicPr>
+                    <pic:cNvPr id="291115524" name="Imagen 1" descr="Texto&#10;&#10;Descripción generada automáticamente"/>
+                    <pic:cNvPicPr/>
+                  </pic:nvPicPr>
+                  <pic:blipFill>
+                    <a:blip r:embed="rId16"/>
+                    <a:stretch>
+                      <a:fillRect/>
+                    </a:stretch>
+                  </pic:blipFill>
+                  <pic:spPr>
+                    <a:xfrm>
+                      <a:off x="0" y="0"/>
+                      <a:ext cx="5106113" cy="943107"/>
+                    </a:xfrm>
+                    <a:prstGeom prst="rect">
+                      <a:avLst/>
+                    </a:prstGeom>
+                  </pic:spPr>
+                </pic:pic>
+              </a:graphicData>
+            </a:graphic>
+          </wp:inline>
+        </w:drawing>
+      </w:r>
+    </w:p>
+    <w:p>
+      <w:pPr>
+        <w:pStyle w:val="Prrafodelista"/>
+        <w:rPr>
+          <w:lang w:eastAsia="es-UY"/>
+        </w:rPr>
+      </w:pPr>
+      <w:r>
+        <w:rPr>
+          <w:lang w:eastAsia="es-UY"/>
+        </w:rPr>
+        <w:drawing>
+          <wp:inline distT="0" distB="0" distL="0" distR="0" wp14:anchorId="17EB38DF" wp14:editId="35F1761D">
+            <wp:extent cx="4124901" cy="590632"/>
+            <wp:effectExtent l="0" t="0" r="9525" b="0"/>
+            <wp:docPr id="307217729" name="Imagen 1" descr="Texto&#10;&#10;Descripción generada automáticamente"/>
+            <wp:cNvGraphicFramePr>
+              <a:graphicFrameLocks xmlns:a="http://schemas.openxmlformats.org/drawingml/2006/main" noChangeAspect="1"/>
+            </wp:cNvGraphicFramePr>
+            <a:graphic xmlns:a="http://schemas.openxmlformats.org/drawingml/2006/main">
+              <a:graphicData uri="http://schemas.openxmlformats.org/drawingml/2006/picture">
+                <pic:pic xmlns:pic="http://schemas.openxmlformats.org/drawingml/2006/picture">
+                  <pic:nvPicPr>
+                    <pic:cNvPr id="307217729" name="Imagen 1" descr="Texto&#10;&#10;Descripción generada automáticamente"/>
+                    <pic:cNvPicPr/>
+                  </pic:nvPicPr>
+                  <pic:blipFill>
+                    <a:blip r:embed="rId17"/>
+                    <a:stretch>
+                      <a:fillRect/>
+                    </a:stretch>
+                  </pic:blipFill>
+                  <pic:spPr>
+                    <a:xfrm>
+                      <a:off x="0" y="0"/>
+                      <a:ext cx="4124901" cy="590632"/>
+                    </a:xfrm>
+                    <a:prstGeom prst="rect">
+                      <a:avLst/>
+                    </a:prstGeom>
+                  </pic:spPr>
+                </pic:pic>
+              </a:graphicData>
+            </a:graphic>
+          </wp:inline>
+        </w:drawing>
+      </w:r>
+    </w:p>
+    <w:p>
+      <w:pPr>
+        <w:pStyle w:val="Prrafodelista"/>
+        <w:rPr>
+          <w:lang w:eastAsia="es-UY"/>
+        </w:rPr>
+      </w:pPr>
+    </w:p>
+    <w:p>
+      <w:pPr>
+        <w:pStyle w:val="Prrafodelista"/>
+        <w:rPr>
+          <w:lang w:eastAsia="es-UY"/>
+        </w:rPr>
+      </w:pPr>
+    </w:p>
+    <w:p>
+      <w:pPr>
+        <w:pStyle w:val="Prrafodelista"/>
+        <w:numPr>
+          <w:ilvl w:val="0"/>
+          <w:numId w:val="2"/>
+        </w:numPr>
+        <w:rPr>
+          <w:lang w:eastAsia="es-UY"/>
+        </w:rPr>
+      </w:pPr>
+      <w:r>
+        <w:rPr>
+          <w:lang w:eastAsia="es-UY"/>
+        </w:rPr>
         <w:t>Copia la clave pública al servidor remoto:</w:t>
       </w:r>
     </w:p>
@@ -638,88 +899,24 @@
           <w:lang w:eastAsia="es-UY"/>
         </w:rPr>
       </w:pPr>
-      <w:proofErr w:type="spellStart"/>
-      <w:r>
-        <w:rPr>
-          <w:lang w:eastAsia="es-UY"/>
-        </w:rPr>
-        <w:t>ssh</w:t>
-      </w:r>
-      <w:proofErr w:type="spellEnd"/>
-      <w:r>
-        <w:rPr>
-          <w:lang w:eastAsia="es-UY"/>
-        </w:rPr>
-        <w:t>-</w:t>
-      </w:r>
-      <w:proofErr w:type="spellStart"/>
-      <w:r>
-        <w:rPr>
-          <w:lang w:eastAsia="es-UY"/>
-        </w:rPr>
-        <w:t>copy</w:t>
-      </w:r>
-      <w:proofErr w:type="spellEnd"/>
-      <w:r>
-        <w:rPr>
-          <w:lang w:eastAsia="es-UY"/>
-        </w:rPr>
-        <w:t xml:space="preserve">-id </w:t>
-      </w:r>
-      <w:proofErr w:type="spellStart"/>
-      <w:r>
-        <w:rPr>
-          <w:lang w:eastAsia="es-UY"/>
-        </w:rPr>
-        <w:t>usuario@servidor</w:t>
-      </w:r>
-      <w:proofErr w:type="spellEnd"/>
-      <w:r>
-        <w:rPr>
-          <w:lang w:eastAsia="es-UY"/>
-        </w:rPr>
-        <w:t xml:space="preserve"> </w:t>
-      </w:r>
-    </w:p>
-    <w:p>
-      <w:pPr>
-        <w:rPr>
-          <w:lang w:eastAsia="es-UY"/>
-        </w:rPr>
-      </w:pPr>
-      <w:r>
-        <w:rPr>
-          <w:lang w:eastAsia="es-UY"/>
-        </w:rPr>
-        <w:t>Esto copiará la clave pública al archivo ~/.</w:t>
-      </w:r>
-      <w:proofErr w:type="spellStart"/>
-      <w:r>
-        <w:rPr>
-          <w:lang w:eastAsia="es-UY"/>
-        </w:rPr>
-        <w:t>ssh</w:t>
-      </w:r>
-      <w:proofErr w:type="spellEnd"/>
-      <w:r>
-        <w:rPr>
-          <w:lang w:eastAsia="es-UY"/>
-        </w:rPr>
-        <w:t>/</w:t>
-      </w:r>
-      <w:proofErr w:type="spellStart"/>
-      <w:r>
-        <w:rPr>
-          <w:lang w:eastAsia="es-UY"/>
-        </w:rPr>
-        <w:t>authorized_keys</w:t>
-      </w:r>
-      <w:proofErr w:type="spellEnd"/>
-      <w:r>
-        <w:rPr>
-          <w:lang w:eastAsia="es-UY"/>
-        </w:rPr>
-        <w:t xml:space="preserve"> del usuario en el servidor remoto, permitiéndote iniciar sesión sin contraseña.</w:t>
+      <w:r>
+        <w:rPr>
+          <w:lang w:eastAsia="es-UY"/>
+        </w:rPr>
+        <w:t xml:space="preserve">ssh-copy-id usuario@servidor </w:t>
+      </w:r>
+    </w:p>
+    <w:p>
+      <w:pPr>
+        <w:rPr>
+          <w:lang w:eastAsia="es-UY"/>
+        </w:rPr>
+      </w:pPr>
+      <w:r>
+        <w:rPr>
+          <w:lang w:eastAsia="es-UY"/>
+        </w:rPr>
+        <w:t>Esto copiará la clave pública al archivo ~/.ssh/authorized_keys del usuario en el servidor remoto, permitiéndote iniciar sesión sin contraseña.</w:t>
       </w:r>
     </w:p>
     <w:p>
@@ -735,7 +932,215 @@
         <w:t>Con estos pasos, has creado un nuevo usuario, le has otorgado permisos de sudo sin contraseña y has copiado la clave pública para acceder al servidor sin necesidad de contraseña desde el equipo bastión.</w:t>
       </w:r>
     </w:p>
+    <w:p>
+      <w:pPr>
+        <w:rPr>
+          <w:lang w:eastAsia="es-UY"/>
+        </w:rPr>
+      </w:pPr>
+      <w:r>
+        <w:rPr>
+          <w:lang w:eastAsia="es-UY"/>
+        </w:rPr>
+        <w:t>Copia de certificado a ServerA</w:t>
+      </w:r>
+    </w:p>
+    <w:p>
+      <w:r>
+        <w:drawing>
+          <wp:inline distT="0" distB="0" distL="0" distR="0" wp14:anchorId="1C76246F" wp14:editId="27970083">
+            <wp:extent cx="5400040" cy="1182370"/>
+            <wp:effectExtent l="0" t="0" r="0" b="0"/>
+            <wp:docPr id="1431537830" name="Imagen 1" descr="Texto&#10;&#10;Descripción generada automáticamente"/>
+            <wp:cNvGraphicFramePr>
+              <a:graphicFrameLocks xmlns:a="http://schemas.openxmlformats.org/drawingml/2006/main" noChangeAspect="1"/>
+            </wp:cNvGraphicFramePr>
+            <a:graphic xmlns:a="http://schemas.openxmlformats.org/drawingml/2006/main">
+              <a:graphicData uri="http://schemas.openxmlformats.org/drawingml/2006/picture">
+                <pic:pic xmlns:pic="http://schemas.openxmlformats.org/drawingml/2006/picture">
+                  <pic:nvPicPr>
+                    <pic:cNvPr id="1431537830" name="Imagen 1" descr="Texto&#10;&#10;Descripción generada automáticamente"/>
+                    <pic:cNvPicPr/>
+                  </pic:nvPicPr>
+                  <pic:blipFill>
+                    <a:blip r:embed="rId18"/>
+                    <a:stretch>
+                      <a:fillRect/>
+                    </a:stretch>
+                  </pic:blipFill>
+                  <pic:spPr>
+                    <a:xfrm>
+                      <a:off x="0" y="0"/>
+                      <a:ext cx="5400040" cy="1182370"/>
+                    </a:xfrm>
+                    <a:prstGeom prst="rect">
+                      <a:avLst/>
+                    </a:prstGeom>
+                  </pic:spPr>
+                </pic:pic>
+              </a:graphicData>
+            </a:graphic>
+          </wp:inline>
+        </w:drawing>
+      </w:r>
+    </w:p>
     <w:p/>
+    <w:p/>
+    <w:p/>
+    <w:p>
+      <w:pPr>
+        <w:rPr>
+          <w:lang w:eastAsia="es-UY"/>
+        </w:rPr>
+      </w:pPr>
+      <w:r>
+        <w:rPr>
+          <w:lang w:eastAsia="es-UY"/>
+        </w:rPr>
+        <w:lastRenderedPageBreak/>
+        <w:t>Copia de certificado a Server</w:t>
+      </w:r>
+      <w:r>
+        <w:rPr>
+          <w:lang w:eastAsia="es-UY"/>
+        </w:rPr>
+        <w:t>B</w:t>
+      </w:r>
+    </w:p>
+    <w:p>
+      <w:r>
+        <w:drawing>
+          <wp:inline distT="0" distB="0" distL="0" distR="0" wp14:anchorId="6390EAD4" wp14:editId="50C3F9F6">
+            <wp:extent cx="5400040" cy="1036955"/>
+            <wp:effectExtent l="0" t="0" r="0" b="0"/>
+            <wp:docPr id="1209280669" name="Imagen 1" descr="Texto&#10;&#10;Descripción generada automáticamente"/>
+            <wp:cNvGraphicFramePr>
+              <a:graphicFrameLocks xmlns:a="http://schemas.openxmlformats.org/drawingml/2006/main" noChangeAspect="1"/>
+            </wp:cNvGraphicFramePr>
+            <a:graphic xmlns:a="http://schemas.openxmlformats.org/drawingml/2006/main">
+              <a:graphicData uri="http://schemas.openxmlformats.org/drawingml/2006/picture">
+                <pic:pic xmlns:pic="http://schemas.openxmlformats.org/drawingml/2006/picture">
+                  <pic:nvPicPr>
+                    <pic:cNvPr id="1209280669" name="Imagen 1" descr="Texto&#10;&#10;Descripción generada automáticamente"/>
+                    <pic:cNvPicPr/>
+                  </pic:nvPicPr>
+                  <pic:blipFill>
+                    <a:blip r:embed="rId19"/>
+                    <a:stretch>
+                      <a:fillRect/>
+                    </a:stretch>
+                  </pic:blipFill>
+                  <pic:spPr>
+                    <a:xfrm>
+                      <a:off x="0" y="0"/>
+                      <a:ext cx="5400040" cy="1036955"/>
+                    </a:xfrm>
+                    <a:prstGeom prst="rect">
+                      <a:avLst/>
+                    </a:prstGeom>
+                  </pic:spPr>
+                </pic:pic>
+              </a:graphicData>
+            </a:graphic>
+          </wp:inline>
+        </w:drawing>
+      </w:r>
+    </w:p>
+    <w:p/>
+    <w:p>
+      <w:r>
+        <w:t>Prueba de conexión a ServerA desde bastión.</w:t>
+      </w:r>
+    </w:p>
+    <w:p>
+      <w:r>
+        <w:drawing>
+          <wp:inline distT="0" distB="0" distL="0" distR="0" wp14:anchorId="793C6191" wp14:editId="69672484">
+            <wp:extent cx="5400040" cy="4408805"/>
+            <wp:effectExtent l="0" t="0" r="0" b="0"/>
+            <wp:docPr id="1983245678" name="Imagen 1"/>
+            <wp:cNvGraphicFramePr>
+              <a:graphicFrameLocks xmlns:a="http://schemas.openxmlformats.org/drawingml/2006/main" noChangeAspect="1"/>
+            </wp:cNvGraphicFramePr>
+            <a:graphic xmlns:a="http://schemas.openxmlformats.org/drawingml/2006/main">
+              <a:graphicData uri="http://schemas.openxmlformats.org/drawingml/2006/picture">
+                <pic:pic xmlns:pic="http://schemas.openxmlformats.org/drawingml/2006/picture">
+                  <pic:nvPicPr>
+                    <pic:cNvPr id="1983245678" name=""/>
+                    <pic:cNvPicPr/>
+                  </pic:nvPicPr>
+                  <pic:blipFill>
+                    <a:blip r:embed="rId20"/>
+                    <a:stretch>
+                      <a:fillRect/>
+                    </a:stretch>
+                  </pic:blipFill>
+                  <pic:spPr>
+                    <a:xfrm>
+                      <a:off x="0" y="0"/>
+                      <a:ext cx="5400040" cy="4408805"/>
+                    </a:xfrm>
+                    <a:prstGeom prst="rect">
+                      <a:avLst/>
+                    </a:prstGeom>
+                  </pic:spPr>
+                </pic:pic>
+              </a:graphicData>
+            </a:graphic>
+          </wp:inline>
+        </w:drawing>
+      </w:r>
+    </w:p>
+    <w:p>
+      <w:r>
+        <w:t>Prueba de conexión a Server</w:t>
+      </w:r>
+      <w:r>
+        <w:t>B</w:t>
+      </w:r>
+      <w:r>
+        <w:t xml:space="preserve"> desde bastión.</w:t>
+      </w:r>
+    </w:p>
+    <w:p>
+      <w:r>
+        <w:drawing>
+          <wp:inline distT="0" distB="0" distL="0" distR="0" wp14:anchorId="63E93EC0" wp14:editId="0619442A">
+            <wp:extent cx="4534533" cy="609685"/>
+            <wp:effectExtent l="0" t="0" r="0" b="0"/>
+            <wp:docPr id="261630905" name="Imagen 1" descr="Texto&#10;&#10;Descripción generada automáticamente"/>
+            <wp:cNvGraphicFramePr>
+              <a:graphicFrameLocks xmlns:a="http://schemas.openxmlformats.org/drawingml/2006/main" noChangeAspect="1"/>
+            </wp:cNvGraphicFramePr>
+            <a:graphic xmlns:a="http://schemas.openxmlformats.org/drawingml/2006/main">
+              <a:graphicData uri="http://schemas.openxmlformats.org/drawingml/2006/picture">
+                <pic:pic xmlns:pic="http://schemas.openxmlformats.org/drawingml/2006/picture">
+                  <pic:nvPicPr>
+                    <pic:cNvPr id="261630905" name="Imagen 1" descr="Texto&#10;&#10;Descripción generada automáticamente"/>
+                    <pic:cNvPicPr/>
+                  </pic:nvPicPr>
+                  <pic:blipFill>
+                    <a:blip r:embed="rId21"/>
+                    <a:stretch>
+                      <a:fillRect/>
+                    </a:stretch>
+                  </pic:blipFill>
+                  <pic:spPr>
+                    <a:xfrm>
+                      <a:off x="0" y="0"/>
+                      <a:ext cx="4534533" cy="609685"/>
+                    </a:xfrm>
+                    <a:prstGeom prst="rect">
+                      <a:avLst/>
+                    </a:prstGeom>
+                  </pic:spPr>
+                </pic:pic>
+              </a:graphicData>
+            </a:graphic>
+          </wp:inline>
+        </w:drawing>
+      </w:r>
+    </w:p>
     <w:sectPr>
       <w:pgSz w:w="11906" w:h="16838"/>
       <w:pgMar w:top="1417" w:right="1701" w:bottom="1417" w:left="1701" w:header="708" w:footer="708" w:gutter="0"/>
@@ -868,7 +1273,7 @@
   <w:abstractNum w:abstractNumId="1" w15:restartNumberingAfterBreak="0">
     <w:nsid w:val="6E243D57"/>
     <w:multiLevelType w:val="hybridMultilevel"/>
-    <w:tmpl w:val="E0FA8228"/>
+    <w:tmpl w:val="3D204F94"/>
     <w:lvl w:ilvl="0" w:tplc="380A000F">
       <w:start w:val="1"/>
       <w:numFmt w:val="decimal"/>
@@ -1805,6 +2210,23 @@
 </file>
 
 <file path=customXml/item1.xml><?xml version="1.0" encoding="utf-8"?>
+<p:properties xmlns:p="http://schemas.microsoft.com/office/2006/metadata/properties" xmlns:xsi="http://www.w3.org/2001/XMLSchema-instance" xmlns:pc="http://schemas.microsoft.com/office/infopath/2007/PartnerControls">
+  <documentManagement>
+    <_activity xmlns="c05ffaf5-d7f0-46d5-bf63-d2fd1185a934" xsi:nil="true"/>
+  </documentManagement>
+</p:properties>
+</file>
+
+<file path=customXml/item2.xml><?xml version="1.0" encoding="utf-8"?>
+<?mso-contentType ?>
+<FormTemplates xmlns="http://schemas.microsoft.com/sharepoint/v3/contenttype/forms">
+  <Display>DocumentLibraryForm</Display>
+  <Edit>DocumentLibraryForm</Edit>
+  <New>DocumentLibraryForm</New>
+</FormTemplates>
+</file>
+
+<file path=customXml/item3.xml><?xml version="1.0" encoding="utf-8"?>
 <ct:contentTypeSchema xmlns:ct="http://schemas.microsoft.com/office/2006/metadata/contentType" xmlns:ma="http://schemas.microsoft.com/office/2006/metadata/properties/metaAttributes" ct:_="" ma:_="" ma:contentTypeName="Documento" ma:contentTypeID="0x010100F69051859C01994FA502C7A4E09F032B" ma:contentTypeVersion="8" ma:contentTypeDescription="Crear nuevo documento." ma:contentTypeScope="" ma:versionID="7d3be3de89cfac1a75c020d78647b078">
   <xsd:schema xmlns:xsd="http://www.w3.org/2001/XMLSchema" xmlns:xs="http://www.w3.org/2001/XMLSchema" xmlns:p="http://schemas.microsoft.com/office/2006/metadata/properties" xmlns:ns3="c05ffaf5-d7f0-46d5-bf63-d2fd1185a934" xmlns:ns4="5855197f-3689-4c4d-92a0-13b7401818ee" targetNamespace="http://schemas.microsoft.com/office/2006/metadata/properties" ma:root="true" ma:fieldsID="c6cfb955d0e522b509141cec4bda7672" ns3:_="" ns4:_="">
     <xsd:import namespace="c05ffaf5-d7f0-46d5-bf63-d2fd1185a934"/>
@@ -1993,24 +2415,25 @@
 </ct:contentTypeSchema>
 </file>
 
-<file path=customXml/item2.xml><?xml version="1.0" encoding="utf-8"?>
-<?mso-contentType ?>
-<FormTemplates xmlns="http://schemas.microsoft.com/sharepoint/v3/contenttype/forms">
-  <Display>DocumentLibraryForm</Display>
-  <Edit>DocumentLibraryForm</Edit>
-  <New>DocumentLibraryForm</New>
-</FormTemplates>
+<file path=customXml/itemProps1.xml><?xml version="1.0" encoding="utf-8"?>
+<ds:datastoreItem xmlns:ds="http://schemas.openxmlformats.org/officeDocument/2006/customXml" ds:itemID="{08D5D929-1D75-4B16-9693-85B6E06210A6}">
+  <ds:schemaRefs>
+    <ds:schemaRef ds:uri="http://schemas.microsoft.com/office/2006/metadata/properties"/>
+    <ds:schemaRef ds:uri="http://schemas.microsoft.com/office/infopath/2007/PartnerControls"/>
+    <ds:schemaRef ds:uri="c05ffaf5-d7f0-46d5-bf63-d2fd1185a934"/>
+  </ds:schemaRefs>
+</ds:datastoreItem>
 </file>
 
-<file path=customXml/item3.xml><?xml version="1.0" encoding="utf-8"?>
-<p:properties xmlns:p="http://schemas.microsoft.com/office/2006/metadata/properties" xmlns:xsi="http://www.w3.org/2001/XMLSchema-instance" xmlns:pc="http://schemas.microsoft.com/office/infopath/2007/PartnerControls">
-  <documentManagement>
-    <_activity xmlns="c05ffaf5-d7f0-46d5-bf63-d2fd1185a934" xsi:nil="true"/>
-  </documentManagement>
-</p:properties>
+<file path=customXml/itemProps2.xml><?xml version="1.0" encoding="utf-8"?>
+<ds:datastoreItem xmlns:ds="http://schemas.openxmlformats.org/officeDocument/2006/customXml" ds:itemID="{457990CD-AB47-4530-8FA7-C8BF359B0FAE}">
+  <ds:schemaRefs>
+    <ds:schemaRef ds:uri="http://schemas.microsoft.com/sharepoint/v3/contenttype/forms"/>
+  </ds:schemaRefs>
+</ds:datastoreItem>
 </file>
 
-<file path=customXml/itemProps1.xml><?xml version="1.0" encoding="utf-8"?>
+<file path=customXml/itemProps3.xml><?xml version="1.0" encoding="utf-8"?>
 <ds:datastoreItem xmlns:ds="http://schemas.openxmlformats.org/officeDocument/2006/customXml" ds:itemID="{66433AEA-4E69-4EAB-81BD-304AA8B1214E}">
   <ds:schemaRefs>
     <ds:schemaRef ds:uri="http://schemas.microsoft.com/office/2006/metadata/contentType"/>
@@ -2027,29 +2450,4 @@
     <ds:schemaRef ds:uri="http://schemas.microsoft.com/internal/obd"/>
   </ds:schemaRefs>
 </ds:datastoreItem>
-</file>
-
-<file path=customXml/itemProps2.xml><?xml version="1.0" encoding="utf-8"?>
-<ds:datastoreItem xmlns:ds="http://schemas.openxmlformats.org/officeDocument/2006/customXml" ds:itemID="{457990CD-AB47-4530-8FA7-C8BF359B0FAE}">
-  <ds:schemaRefs>
-    <ds:schemaRef ds:uri="http://schemas.microsoft.com/sharepoint/v3/contenttype/forms"/>
-  </ds:schemaRefs>
-</ds:datastoreItem>
-</file>
-
-<file path=customXml/itemProps3.xml><?xml version="1.0" encoding="utf-8"?>
-<ds:datastoreItem xmlns:ds="http://schemas.openxmlformats.org/officeDocument/2006/customXml" ds:itemID="{08D5D929-1D75-4B16-9693-85B6E06210A6}">
-  <ds:schemaRefs>
-    <ds:schemaRef ds:uri="http://schemas.microsoft.com/office/2006/documentManagement/types"/>
-    <ds:schemaRef ds:uri="http://purl.org/dc/terms/"/>
-    <ds:schemaRef ds:uri="5855197f-3689-4c4d-92a0-13b7401818ee"/>
-    <ds:schemaRef ds:uri="http://purl.org/dc/dcmitype/"/>
-    <ds:schemaRef ds:uri="http://schemas.openxmlformats.org/package/2006/metadata/core-properties"/>
-    <ds:schemaRef ds:uri="http://purl.org/dc/elements/1.1/"/>
-    <ds:schemaRef ds:uri="c05ffaf5-d7f0-46d5-bf63-d2fd1185a934"/>
-    <ds:schemaRef ds:uri="http://schemas.microsoft.com/office/2006/metadata/properties"/>
-    <ds:schemaRef ds:uri="http://schemas.microsoft.com/office/infopath/2007/PartnerControls"/>
-    <ds:schemaRef ds:uri="http://www.w3.org/XML/1998/namespace"/>
-  </ds:schemaRefs>
-</ds:datastoreItem>
 </file>